--- a/Organisation Git.docx
+++ b/Organisation Git.docx
@@ -88,7 +88,7 @@
           <w:b/>
           <w:bCs/>
         </w:rPr>
-        <w:t>E VALKYRIZ ET DE BENCH01</w:t>
+        <w:t>E VALKYRIZ</w:t>
       </w:r>
       <w:r>
         <w:t>. Les modèles, documentation</w:t>
@@ -189,6 +189,126 @@
         <w:jc w:val="both"/>
       </w:pPr>
       <w:r>
+        <w:t>BENCH01-EPSA</w:t>
+      </w:r>
+    </w:p>
+    <w:p>
+      <w:pPr>
+        <w:jc w:val="both"/>
+        <w:rPr>
+          <w:b/>
+          <w:bCs/>
+        </w:rPr>
+      </w:pPr>
+      <w:r>
+        <w:t xml:space="preserve">Ce dépôt ne doit servir </w:t>
+      </w:r>
+      <w:r>
+        <w:rPr>
+          <w:b/>
+          <w:bCs/>
+        </w:rPr>
+        <w:t>QUE POUR L</w:t>
+      </w:r>
+      <w:r>
+        <w:rPr>
+          <w:b/>
+          <w:bCs/>
+        </w:rPr>
+        <w:t>A MAQUETTE DETAILLEE</w:t>
+      </w:r>
+      <w:r>
+        <w:rPr>
+          <w:b/>
+          <w:bCs/>
+        </w:rPr>
+        <w:t xml:space="preserve"> D</w:t>
+      </w:r>
+      <w:r>
+        <w:rPr>
+          <w:b/>
+          <w:bCs/>
+        </w:rPr>
+        <w:t>E BENCH01</w:t>
+      </w:r>
+      <w:r>
+        <w:t>, c’est à dire</w:t>
+      </w:r>
+      <w:r>
+        <w:t xml:space="preserve"> le CATIA, le soft </w:t>
+      </w:r>
+      <w:r>
+        <w:t>et</w:t>
+      </w:r>
+      <w:r>
+        <w:t xml:space="preserve"> autres codes.</w:t>
+      </w:r>
+    </w:p>
+    <w:p>
+      <w:pPr>
+        <w:jc w:val="both"/>
+      </w:pPr>
+      <w:r>
+        <w:rPr>
+          <w:b/>
+          <w:bCs/>
+        </w:rPr>
+        <w:t>Règles d’utilisation :</w:t>
+      </w:r>
+    </w:p>
+    <w:p>
+      <w:pPr>
+        <w:pStyle w:val="Paragraphedeliste"/>
+        <w:numPr>
+          <w:ilvl w:val="0"/>
+          <w:numId w:val="3"/>
+        </w:numPr>
+        <w:jc w:val="both"/>
+      </w:pPr>
+      <w:r>
+        <w:t xml:space="preserve">Pour la gestion du CATIA, </w:t>
+      </w:r>
+      <w:r>
+        <w:t>les règles sont identiques à ELIZ-2021.</w:t>
+      </w:r>
+    </w:p>
+    <w:p>
+      <w:pPr>
+        <w:pStyle w:val="Paragraphedeliste"/>
+        <w:numPr>
+          <w:ilvl w:val="0"/>
+          <w:numId w:val="3"/>
+        </w:numPr>
+        <w:jc w:val="both"/>
+      </w:pPr>
+      <w:r>
+        <w:t>L’ensemble des ressources</w:t>
+      </w:r>
+      <w:r>
+        <w:t xml:space="preserve"> non reliées à </w:t>
+      </w:r>
+      <w:r>
+        <w:t xml:space="preserve">CATIA sont regroupées dans un dossier </w:t>
+      </w:r>
+      <w:r>
+        <w:rPr>
+          <w:i/>
+          <w:iCs/>
+        </w:rPr>
+        <w:t>EL-ELECTRICAL.</w:t>
+      </w:r>
+    </w:p>
+    <w:p>
+      <w:pPr>
+        <w:jc w:val="both"/>
+      </w:pPr>
+    </w:p>
+    <w:p>
+      <w:pPr>
+        <w:pStyle w:val="Titre1"/>
+        <w:jc w:val="both"/>
+      </w:pPr>
+      <w:r>
         <w:t>Modèles-EPSA</w:t>
       </w:r>
     </w:p>
@@ -252,71 +372,11 @@
     <w:p>
       <w:pPr>
         <w:jc w:val="both"/>
-      </w:pPr>
-    </w:p>
-    <w:p>
-      <w:pPr>
-        <w:pStyle w:val="Titre1"/>
-        <w:jc w:val="both"/>
-      </w:pPr>
-      <w:proofErr w:type="spellStart"/>
-      <w:r>
-        <w:t>Intergen</w:t>
-      </w:r>
-      <w:proofErr w:type="spellEnd"/>
-    </w:p>
-    <w:p>
-      <w:pPr>
-        <w:jc w:val="both"/>
-      </w:pPr>
-      <w:r>
-        <w:t xml:space="preserve">Ce GIT a une vocation intergénérationnelle : les </w:t>
-      </w:r>
-      <w:r>
-        <w:t>dépôts</w:t>
-      </w:r>
-      <w:r>
-        <w:t xml:space="preserve"> sont des bilans des saisons précédentes. Les travaux que l’on y trouve ont été jugés pertinents par leurs concepteurs.</w:t>
-      </w:r>
-    </w:p>
-    <w:p>
-      <w:pPr>
-        <w:jc w:val="both"/>
-      </w:pPr>
-      <w:r>
-        <w:t>Ce n’est pas un espace de TRAVAIL</w:t>
-      </w:r>
-      <w:r>
-        <w:t>.</w:t>
-      </w:r>
-    </w:p>
-    <w:p>
-      <w:pPr>
-        <w:jc w:val="both"/>
         <w:rPr>
           <w:i/>
           <w:iCs/>
         </w:rPr>
       </w:pPr>
-      <w:r>
-        <w:rPr>
-          <w:b/>
-          <w:bCs/>
-        </w:rPr>
-        <w:t>Règles d’utilisation :</w:t>
-      </w:r>
-      <w:r>
-        <w:t xml:space="preserve"> </w:t>
-      </w:r>
-      <w:proofErr w:type="spellStart"/>
-      <w:r>
-        <w:rPr>
-          <w:i/>
-          <w:iCs/>
-        </w:rPr>
-        <w:t>tba</w:t>
-      </w:r>
-      <w:proofErr w:type="spellEnd"/>
     </w:p>
     <w:sectPr>
       <w:pgSz w:w="11906" w:h="16838"/>

--- a/Organisation Git.docx
+++ b/Organisation Git.docx
@@ -295,7 +295,14 @@
           <w:i/>
           <w:iCs/>
         </w:rPr>
-        <w:t>EL-ELECTRICAL.</w:t>
+        <w:t>EL-ELECTRICAL</w:t>
+      </w:r>
+      <w:r>
+        <w:rPr>
+          <w:i/>
+          <w:iCs/>
+        </w:rPr>
+        <w:t>.</w:t>
       </w:r>
     </w:p>
     <w:p>
@@ -358,15 +365,7 @@
         <w:t xml:space="preserve">principal </w:t>
       </w:r>
       <w:r>
-        <w:t>est nommé « </w:t>
-      </w:r>
-      <w:proofErr w:type="spellStart"/>
-      <w:r>
-        <w:t>XX_description</w:t>
-      </w:r>
-      <w:proofErr w:type="spellEnd"/>
-      <w:r>
-        <w:t> », avec XX un acronyme en 2 lettres.</w:t>
+        <w:t>est nommé « XX_description », avec XX un acronyme en 2 lettres.</w:t>
       </w:r>
     </w:p>
     <w:p>
